--- a/Classification Metrics and the Confusion Matrix.docx
+++ b/Classification Metrics and the Confusion Matrix.docx
@@ -569,7 +569,25 @@
           <w:sz w:val="24"/>
           <w:szCs w:val="24"/>
         </w:rPr>
-        <w:t xml:space="preserve"> were correctly predicted as positive by the classifier. It is also called True Positive Rate, Sensitivity and Probability of Detection:</w:t>
+        <w:t xml:space="preserve"> were correctly predicted as positive by the classifier. It is also called </w:t>
+      </w:r>
+      <w:r>
+        <w:rPr>
+          <w:rFonts w:ascii="Times New Roman" w:eastAsiaTheme="minorEastAsia" w:hAnsi="Times New Roman" w:cs="Times New Roman"/>
+          <w:b/>
+          <w:bCs/>
+          <w:sz w:val="24"/>
+          <w:szCs w:val="24"/>
+        </w:rPr>
+        <w:t>True Positive Rate, Sensitivity and Probability of Detection</w:t>
+      </w:r>
+      <w:r>
+        <w:rPr>
+          <w:rFonts w:ascii="Times New Roman" w:eastAsiaTheme="minorEastAsia" w:hAnsi="Times New Roman" w:cs="Times New Roman"/>
+          <w:sz w:val="24"/>
+          <w:szCs w:val="24"/>
+        </w:rPr>
+        <w:t>:</w:t>
       </w:r>
     </w:p>
     <w:p>
@@ -621,6 +639,8 @@
       <w:pPr>
         <w:rPr>
           <w:rFonts w:ascii="Times New Roman" w:hAnsi="Times New Roman" w:cs="Times New Roman"/>
+          <w:b/>
+          <w:bCs/>
           <w:color w:val="292929"/>
           <w:spacing w:val="-1"/>
           <w:sz w:val="24"/>
@@ -649,7 +669,20 @@
           <w:szCs w:val="24"/>
           <w:shd w:val="clear" w:color="auto" w:fill="FFFFFF"/>
         </w:rPr>
-        <w:t>It tells you what fraction of all negative samples are correctly predicted as negative by the classifier. It is also known as True Negative Rate (TNR)</w:t>
+        <w:t xml:space="preserve">It tells you what fraction of all negative samples are correctly predicted as negative by the classifier. It is also known as </w:t>
+      </w:r>
+      <w:r>
+        <w:rPr>
+          <w:rFonts w:ascii="Times New Roman" w:hAnsi="Times New Roman" w:cs="Times New Roman"/>
+          <w:b/>
+          <w:bCs/>
+          <w:color w:val="292929"/>
+          <w:spacing w:val="-1"/>
+          <w:sz w:val="24"/>
+          <w:szCs w:val="24"/>
+          <w:shd w:val="clear" w:color="auto" w:fill="FFFFFF"/>
+        </w:rPr>
+        <w:t>True Negative Rate (TNR)</w:t>
       </w:r>
     </w:p>
     <w:p>
